--- a/Curso html y css.docx
+++ b/Curso html y css.docx
@@ -923,8 +923,14 @@
     <w:p>
       <w:pPr>
         <w:spacing w:after="0"/>
-      </w:pPr>
-      <w:r>
+        <w:rPr>
+          <w:highlight w:val="lightGray"/>
+        </w:rPr>
+      </w:pPr>
+      <w:r>
+        <w:rPr>
+          <w:highlight w:val="lightGray"/>
+        </w:rPr>
         <w:t xml:space="preserve">13. Pseudoclases de estado </w:t>
       </w:r>
     </w:p>
@@ -933,14 +939,26 @@
         <w:spacing w:after="0"/>
       </w:pPr>
       <w:r>
-        <w:t xml:space="preserve">14. Pseudoclases por posición y tipo </w:t>
-      </w:r>
-    </w:p>
-    <w:p>
-      <w:pPr>
-        <w:spacing w:after="0"/>
-      </w:pPr>
-      <w:r>
+        <w:rPr>
+          <w:highlight w:val="lightGray"/>
+        </w:rPr>
+        <w:t>14. Pseudoclases por posición y tipo</w:t>
+      </w:r>
+      <w:r>
+        <w:t xml:space="preserve"> </w:t>
+      </w:r>
+    </w:p>
+    <w:p>
+      <w:pPr>
+        <w:spacing w:after="0"/>
+        <w:rPr>
+          <w:highlight w:val="lightGray"/>
+        </w:rPr>
+      </w:pPr>
+      <w:r>
+        <w:rPr>
+          <w:highlight w:val="lightGray"/>
+        </w:rPr>
         <w:t xml:space="preserve">15. Pseudoelementos </w:t>
       </w:r>
     </w:p>
@@ -949,30 +967,51 @@
         <w:spacing w:after="0"/>
       </w:pPr>
       <w:r>
-        <w:t xml:space="preserve">16. Agrupación de selectores </w:t>
-      </w:r>
-    </w:p>
-    <w:p>
-      <w:pPr>
-        <w:spacing w:after="0"/>
-      </w:pPr>
-      <w:r>
+        <w:rPr>
+          <w:highlight w:val="lightGray"/>
+        </w:rPr>
+        <w:t>16. Agrupación de selectores</w:t>
+      </w:r>
+      <w:r>
+        <w:t xml:space="preserve"> </w:t>
+      </w:r>
+    </w:p>
+    <w:p>
+      <w:pPr>
+        <w:spacing w:after="0"/>
+      </w:pPr>
+      <w:r>
+        <w:rPr>
+          <w:highlight w:val="lightGray"/>
+        </w:rPr>
         <w:t>17. El Algoritmo de CSS</w:t>
       </w:r>
     </w:p>
     <w:p>
       <w:pPr>
         <w:spacing w:after="0"/>
-      </w:pPr>
-      <w:r>
+        <w:rPr>
+          <w:highlight w:val="lightGray"/>
+        </w:rPr>
+      </w:pPr>
+      <w:r>
+        <w:rPr>
+          <w:highlight w:val="lightGray"/>
+        </w:rPr>
         <w:t xml:space="preserve">18. La Cascada </w:t>
       </w:r>
     </w:p>
     <w:p>
       <w:pPr>
         <w:spacing w:after="0"/>
-      </w:pPr>
-      <w:r>
+        <w:rPr>
+          <w:highlight w:val="lightGray"/>
+        </w:rPr>
+      </w:pPr>
+      <w:r>
+        <w:rPr>
+          <w:highlight w:val="lightGray"/>
+        </w:rPr>
         <w:t xml:space="preserve">19. Especificidad </w:t>
       </w:r>
     </w:p>
@@ -981,15 +1020,27 @@
         <w:spacing w:after="0"/>
       </w:pPr>
       <w:r>
-        <w:t xml:space="preserve">20. Practicando cascada y especificidad </w:t>
-      </w:r>
-    </w:p>
-    <w:p>
-      <w:pPr>
-        <w:spacing w:after="0"/>
-      </w:pPr>
-      <w:r>
-        <w:t xml:space="preserve">21. Herencia </w:t>
+        <w:rPr>
+          <w:highlight w:val="lightGray"/>
+        </w:rPr>
+        <w:t>20. Practicando cascada y especificidad</w:t>
+      </w:r>
+      <w:r>
+        <w:t xml:space="preserve"> </w:t>
+      </w:r>
+    </w:p>
+    <w:p>
+      <w:pPr>
+        <w:spacing w:after="0"/>
+      </w:pPr>
+      <w:r>
+        <w:rPr>
+          <w:highlight w:val="lightGray"/>
+        </w:rPr>
+        <w:t>21. Herencia</w:t>
+      </w:r>
+      <w:r>
+        <w:t xml:space="preserve"> </w:t>
       </w:r>
     </w:p>
     <w:p>
